--- a/User Data/quotation.docx
+++ b/User Data/quotation.docx
@@ -170,37 +170,19 @@
         <w:spacing w:line="240" w:lineRule="auto"/>
       </w:pPr>
       <w:r>
-        <w:t xml:space="preserve">                                                                                                                                                               </w:t>
-      </w:r>
-      <w:proofErr w:type="gramStart"/>
-      <w:r>
-        <w:t>COMPLAINT :</w:t>
-      </w:r>
-      <w:proofErr w:type="gramEnd"/>
+        <w:t xml:space="preserve">                                                                                                                                                               COMPLAINT :</w:t>
+      </w:r>
       <w:r>
         <w:t xml:space="preserve"> </w:t>
       </w:r>
-      <w:r>
-        <w:fldChar w:fldCharType="begin"/>
-      </w:r>
-      <w:r>
-        <w:instrText xml:space="preserve"> MERGEFIELD  inv_id  \* MERGEFORMAT </w:instrText>
-      </w:r>
-      <w:r>
-        <w:fldChar w:fldCharType="separate"/>
-      </w:r>
-      <w:r>
-        <w:rPr>
-          <w:noProof/>
-        </w:rPr>
-        <w:t>«inv_id»</w:t>
-      </w:r>
-      <w:r>
-        <w:rPr>
-          <w:noProof/>
-        </w:rPr>
-        <w:fldChar w:fldCharType="end"/>
-      </w:r>
+      <w:fldSimple w:instr=" MERGEFIELD  inv_id  \* MERGEFORMAT ">
+        <w:r>
+          <w:rPr>
+            <w:noProof/>
+          </w:rPr>
+          <w:t>«inv_id»</w:t>
+        </w:r>
+      </w:fldSimple>
     </w:p>
     <w:p>
       <w:pPr>
@@ -212,27 +194,14 @@
       <w:r>
         <w:t xml:space="preserve"> </w:t>
       </w:r>
-      <w:r>
-        <w:fldChar w:fldCharType="begin"/>
-      </w:r>
-      <w:r>
-        <w:instrText xml:space="preserve"> MERGEFIELD  date  \* MERGEFORMAT </w:instrText>
-      </w:r>
-      <w:r>
-        <w:fldChar w:fldCharType="separate"/>
-      </w:r>
-      <w:r>
-        <w:rPr>
-          <w:noProof/>
-        </w:rPr>
-        <w:t>«date»</w:t>
-      </w:r>
-      <w:r>
-        <w:rPr>
-          <w:noProof/>
-        </w:rPr>
-        <w:fldChar w:fldCharType="end"/>
-      </w:r>
+      <w:fldSimple w:instr=" MERGEFIELD  date  \* MERGEFORMAT ">
+        <w:r>
+          <w:rPr>
+            <w:noProof/>
+          </w:rPr>
+          <w:t>«date»</w:t>
+        </w:r>
+      </w:fldSimple>
     </w:p>
     <w:p>
       <w:pPr>
@@ -244,11 +213,19 @@
     </w:p>
     <w:p>
       <w:pPr>
-        <w:spacing w:line="240" w:lineRule="auto"/>
+        <w:autoSpaceDE w:val="0"/>
+        <w:autoSpaceDN w:val="0"/>
+        <w:adjustRightInd w:val="0"/>
+        <w:spacing w:after="0" w:line="240" w:lineRule="auto"/>
       </w:pPr>
-      <w:r>
-        <w:t>Bank Al Habib Ltd,</w:t>
-      </w:r>
+      <w:fldSimple w:instr=" MERGEFIELD  bank_name  \* MERGEFORMAT ">
+        <w:r>
+          <w:rPr>
+            <w:noProof/>
+          </w:rPr>
+          <w:t>«bank_name»</w:t>
+        </w:r>
+      </w:fldSimple>
     </w:p>
     <w:p>
       <w:pPr>
@@ -487,27 +464,14 @@
             <w:pPr>
               <w:spacing w:line="240" w:lineRule="auto"/>
             </w:pPr>
-            <w:r>
-              <w:fldChar w:fldCharType="begin"/>
-            </w:r>
-            <w:r>
-              <w:instrText xml:space="preserve"> MERGEFIELD  description  \* MERGEFORMAT </w:instrText>
-            </w:r>
-            <w:r>
-              <w:fldChar w:fldCharType="separate"/>
-            </w:r>
-            <w:r>
-              <w:rPr>
-                <w:noProof/>
-              </w:rPr>
-              <w:t>«description»</w:t>
-            </w:r>
-            <w:r>
-              <w:rPr>
-                <w:noProof/>
-              </w:rPr>
-              <w:fldChar w:fldCharType="end"/>
-            </w:r>
+            <w:fldSimple w:instr=" MERGEFIELD  description  \* MERGEFORMAT ">
+              <w:r>
+                <w:rPr>
+                  <w:noProof/>
+                </w:rPr>
+                <w:t>«description»</w:t>
+              </w:r>
+            </w:fldSimple>
           </w:p>
         </w:tc>
         <w:tc>
@@ -520,27 +484,14 @@
               <w:spacing w:line="240" w:lineRule="auto"/>
               <w:jc w:val="center"/>
             </w:pPr>
-            <w:r>
-              <w:fldChar w:fldCharType="begin"/>
-            </w:r>
-            <w:r>
-              <w:instrText xml:space="preserve"> MERGEFIELD  qty  \* MERGEFORMAT </w:instrText>
-            </w:r>
-            <w:r>
-              <w:fldChar w:fldCharType="separate"/>
-            </w:r>
-            <w:r>
-              <w:rPr>
-                <w:noProof/>
-              </w:rPr>
-              <w:t>«qty»</w:t>
-            </w:r>
-            <w:r>
-              <w:rPr>
-                <w:noProof/>
-              </w:rPr>
-              <w:fldChar w:fldCharType="end"/>
-            </w:r>
+            <w:fldSimple w:instr=" MERGEFIELD  qty  \* MERGEFORMAT ">
+              <w:r>
+                <w:rPr>
+                  <w:noProof/>
+                </w:rPr>
+                <w:t>«qty»</w:t>
+              </w:r>
+            </w:fldSimple>
           </w:p>
         </w:tc>
         <w:tc>
@@ -553,27 +504,14 @@
               <w:spacing w:line="240" w:lineRule="auto"/>
               <w:jc w:val="center"/>
             </w:pPr>
-            <w:r>
-              <w:fldChar w:fldCharType="begin"/>
-            </w:r>
-            <w:r>
-              <w:instrText xml:space="preserve"> MERGEFIELD  rate  \* MERGEFORMAT </w:instrText>
-            </w:r>
-            <w:r>
-              <w:fldChar w:fldCharType="separate"/>
-            </w:r>
-            <w:r>
-              <w:rPr>
-                <w:noProof/>
-              </w:rPr>
-              <w:t>«rate»</w:t>
-            </w:r>
-            <w:r>
-              <w:rPr>
-                <w:noProof/>
-              </w:rPr>
-              <w:fldChar w:fldCharType="end"/>
-            </w:r>
+            <w:fldSimple w:instr=" MERGEFIELD  rate  \* MERGEFORMAT ">
+              <w:r>
+                <w:rPr>
+                  <w:noProof/>
+                </w:rPr>
+                <w:t>«rate»</w:t>
+              </w:r>
+            </w:fldSimple>
           </w:p>
         </w:tc>
         <w:tc>
@@ -586,27 +524,14 @@
               <w:spacing w:line="240" w:lineRule="auto"/>
               <w:jc w:val="center"/>
             </w:pPr>
-            <w:r>
-              <w:fldChar w:fldCharType="begin"/>
-            </w:r>
-            <w:r>
-              <w:instrText xml:space="preserve"> MERGEFIELD  amount  \* MERGEFORMAT </w:instrText>
-            </w:r>
-            <w:r>
-              <w:fldChar w:fldCharType="separate"/>
-            </w:r>
-            <w:r>
-              <w:rPr>
-                <w:noProof/>
-              </w:rPr>
-              <w:t>«amount»</w:t>
-            </w:r>
-            <w:r>
-              <w:rPr>
-                <w:noProof/>
-              </w:rPr>
-              <w:fldChar w:fldCharType="end"/>
-            </w:r>
+            <w:fldSimple w:instr=" MERGEFIELD  amount  \* MERGEFORMAT ">
+              <w:r>
+                <w:rPr>
+                  <w:noProof/>
+                </w:rPr>
+                <w:t>«amount»</w:t>
+              </w:r>
+            </w:fldSimple>
           </w:p>
         </w:tc>
       </w:tr>
